--- a/chapter/bunfuri-tokyo-37.docx
+++ b/chapter/bunfuri-tokyo-37.docx
@@ -1,6 +1,6 @@
 
 <file path=word/document.xml><?xml version="1.0" encoding="utf-8"?>
-<w:document xmlns:wpc="http://schemas.microsoft.com/office/word/2010/wordprocessingCanvas" xmlns:cx="http://schemas.microsoft.com/office/drawing/2014/chartex" xmlns:cx1="http://schemas.microsoft.com/office/drawing/2015/9/8/chartex" xmlns:cx2="http://schemas.microsoft.com/office/drawing/2015/10/21/chartex" xmlns:cx3="http://schemas.microsoft.com/office/drawing/2016/5/9/chartex" xmlns:cx4="http://schemas.microsoft.com/office/drawing/2016/5/10/chartex" xmlns:cx5="http://schemas.microsoft.com/office/drawing/2016/5/11/chartex" xmlns:cx6="http://schemas.microsoft.com/office/drawing/2016/5/12/chartex" xmlns:cx7="http://schemas.microsoft.com/office/drawing/2016/5/13/chartex" xmlns:cx8="http://schemas.microsoft.com/office/drawing/2016/5/14/chartex" xmlns:mc="http://schemas.openxmlformats.org/markup-compatibility/2006" xmlns:aink="http://schemas.microsoft.com/office/drawing/2016/ink" xmlns:am3d="http://schemas.microsoft.com/office/drawing/2017/model3d" xmlns:o="urn:schemas-microsoft-com:office:office" xmlns:oel="http://schemas.microsoft.com/office/2019/extlst" xmlns:r="http://schemas.openxmlformats.org/officeDocument/2006/relationships" xmlns:m="http://schemas.openxmlformats.org/officeDocument/2006/math" xmlns:v="urn:schemas-microsoft-com:vml" xmlns:wp14="http://schemas.microsoft.com/office/word/2010/wordprocessingDrawing" xmlns:wp="http://schemas.openxmlformats.org/drawingml/2006/wordprocessingDrawing" xmlns:w10="urn:schemas-microsoft-com:office:word" xmlns:w="http://schemas.openxmlformats.org/wordprocessingml/2006/main" xmlns:w14="http://schemas.microsoft.com/office/word/2010/wordml" xmlns:w15="http://schemas.microsoft.com/office/word/2012/wordml" xmlns:w16cex="http://schemas.microsoft.com/office/word/2018/wordml/cex" xmlns:w16cid="http://schemas.microsoft.com/office/word/2016/wordml/cid" xmlns:w16="http://schemas.microsoft.com/office/word/2018/wordml" xmlns:w16sdtdh="http://schemas.microsoft.com/office/word/2020/wordml/sdtdatahash" xmlns:w16se="http://schemas.microsoft.com/office/word/2015/wordml/symex" xmlns:wpg="http://schemas.microsoft.com/office/word/2010/wordprocessingGroup" xmlns:wpi="http://schemas.microsoft.com/office/word/2010/wordprocessingInk" xmlns:wne="http://schemas.microsoft.com/office/word/2006/wordml" xmlns:wps="http://schemas.microsoft.com/office/word/2010/wordprocessingShape" mc:Ignorable="w14 w15 w16se w16cid w16 w16cex w16sdtdh wp14">
+<w:document xmlns:wpc="http://schemas.microsoft.com/office/word/2010/wordprocessingCanvas" xmlns:cx="http://schemas.microsoft.com/office/drawing/2014/chartex" xmlns:cx1="http://schemas.microsoft.com/office/drawing/2015/9/8/chartex" xmlns:cx2="http://schemas.microsoft.com/office/drawing/2015/10/21/chartex" xmlns:cx3="http://schemas.microsoft.com/office/drawing/2016/5/9/chartex" xmlns:cx4="http://schemas.microsoft.com/office/drawing/2016/5/10/chartex" xmlns:cx5="http://schemas.microsoft.com/office/drawing/2016/5/11/chartex" xmlns:cx6="http://schemas.microsoft.com/office/drawing/2016/5/12/chartex" xmlns:cx7="http://schemas.microsoft.com/office/drawing/2016/5/13/chartex" xmlns:cx8="http://schemas.microsoft.com/office/drawing/2016/5/14/chartex" xmlns:mc="http://schemas.openxmlformats.org/markup-compatibility/2006" xmlns:aink="http://schemas.microsoft.com/office/drawing/2016/ink" xmlns:am3d="http://schemas.microsoft.com/office/drawing/2017/model3d" xmlns:o="urn:schemas-microsoft-com:office:office" xmlns:oel="http://schemas.microsoft.com/office/2019/extlst" xmlns:r="http://schemas.openxmlformats.org/officeDocument/2006/relationships" xmlns:m="http://schemas.openxmlformats.org/officeDocument/2006/math" xmlns:v="urn:schemas-microsoft-com:vml" xmlns:wp14="http://schemas.microsoft.com/office/word/2010/wordprocessingDrawing" xmlns:wp="http://schemas.openxmlformats.org/drawingml/2006/wordprocessingDrawing" xmlns:w10="urn:schemas-microsoft-com:office:word" xmlns:w="http://schemas.openxmlformats.org/wordprocessingml/2006/main" xmlns:w14="http://schemas.microsoft.com/office/word/2010/wordml" xmlns:w15="http://schemas.microsoft.com/office/word/2012/wordml" xmlns:w16cex="http://schemas.microsoft.com/office/word/2018/wordml/cex" xmlns:w16cid="http://schemas.microsoft.com/office/word/2016/wordml/cid" xmlns:w16="http://schemas.microsoft.com/office/word/2018/wordml" xmlns:w16du="http://schemas.microsoft.com/office/word/2023/wordml/word16du" xmlns:w16sdtdh="http://schemas.microsoft.com/office/word/2020/wordml/sdtdatahash" xmlns:w16se="http://schemas.microsoft.com/office/word/2015/wordml/symex" xmlns:wpg="http://schemas.microsoft.com/office/word/2010/wordprocessingGroup" xmlns:wpi="http://schemas.microsoft.com/office/word/2010/wordprocessingInk" xmlns:wne="http://schemas.microsoft.com/office/word/2006/wordml" xmlns:wps="http://schemas.microsoft.com/office/word/2010/wordprocessingShape" mc:Ignorable="w14 w15 w16se w16cid w16 w16cex w16sdtdh w16du wp14">
   <w:body>
     <w:p>
       <w:pPr>
@@ -48,19 +48,73 @@
         <w:rPr>
           <w:rFonts w:ascii="游明朝 Demibold" w:eastAsia="游明朝 Demibold" w:hAnsi="游明朝 Demibold" w:hint="eastAsia"/>
         </w:rPr>
-        <w:t>2023年11月11日(土</w:t>
+        <w:t>２０２３</w:t>
+      </w:r>
+      <w:r>
+        <w:rPr>
+          <w:rFonts w:ascii="游明朝 Demibold" w:eastAsia="游明朝 Demibold" w:hAnsi="游明朝 Demibold" w:hint="eastAsia"/>
+        </w:rPr>
+        <w:t>年</w:t>
+      </w:r>
+      <w:r>
+        <w:rPr>
+          <w:rFonts w:ascii="游明朝 Demibold" w:eastAsia="游明朝 Demibold" w:hAnsi="游明朝 Demibold" w:hint="eastAsia"/>
+        </w:rPr>
+        <w:t>１１</w:t>
+      </w:r>
+      <w:r>
+        <w:rPr>
+          <w:rFonts w:ascii="游明朝 Demibold" w:eastAsia="游明朝 Demibold" w:hAnsi="游明朝 Demibold" w:hint="eastAsia"/>
+        </w:rPr>
+        <w:t>月</w:t>
+      </w:r>
+      <w:r>
+        <w:rPr>
+          <w:rFonts w:ascii="游明朝 Demibold" w:eastAsia="游明朝 Demibold" w:hAnsi="游明朝 Demibold" w:hint="eastAsia"/>
+        </w:rPr>
+        <w:t>１１</w:t>
+      </w:r>
+      <w:r>
+        <w:rPr>
+          <w:rFonts w:ascii="游明朝 Demibold" w:eastAsia="游明朝 Demibold" w:hAnsi="游明朝 Demibold" w:hint="eastAsia"/>
+        </w:rPr>
+        <w:t>日</w:t>
+      </w:r>
+      <w:r>
+        <w:rPr>
+          <w:rFonts w:ascii="游明朝 Demibold" w:eastAsia="游明朝 Demibold" w:hAnsi="游明朝 Demibold" w:hint="eastAsia"/>
+        </w:rPr>
+        <w:t>（</w:t>
+      </w:r>
+      <w:r>
+        <w:rPr>
+          <w:rFonts w:ascii="游明朝 Demibold" w:eastAsia="游明朝 Demibold" w:hAnsi="游明朝 Demibold" w:hint="eastAsia"/>
+        </w:rPr>
+        <w:t>土</w:t>
+      </w:r>
+      <w:r>
+        <w:rPr>
+          <w:rFonts w:ascii="游明朝 Demibold" w:eastAsia="游明朝 Demibold" w:hAnsi="游明朝 Demibold" w:hint="eastAsia"/>
+        </w:rPr>
+        <w:t>）</w:t>
       </w:r>
       <w:r>
         <w:rPr>
           <w:rFonts w:ascii="游明朝 Demibold" w:eastAsia="游明朝 Demibold" w:hAnsi="游明朝 Demibold"/>
         </w:rPr>
-        <w:t xml:space="preserve">) </w:t>
+        <w:t xml:space="preserve"> </w:t>
       </w:r>
       <w:r>
         <w:rPr>
           <w:rFonts w:ascii="游明朝 Demibold" w:eastAsia="游明朝 Demibold" w:hAnsi="游明朝 Demibold" w:hint="eastAsia"/>
         </w:rPr>
-        <w:t>文学フリマ東京37</w:t>
+        <w:t>文学フリマ東京</w:t>
+      </w:r>
+      <w:r>
+        <w:rPr>
+          <w:rFonts w:ascii="游明朝 Demibold" w:eastAsia="游明朝 Demibold" w:hAnsi="游明朝 Demibold" w:hint="eastAsia"/>
+        </w:rPr>
+        <w:t>３７</w:t>
       </w:r>
       <w:r>
         <w:rPr>
@@ -100,19 +154,49 @@
         <w:rPr>
           <w:rFonts w:hint="eastAsia"/>
         </w:rPr>
-        <w:t>出す予定ではありませんでした。夏のコミックマーケット102</w:t>
-      </w:r>
-      <w:r>
-        <w:rPr>
-          <w:rFonts w:hint="eastAsia"/>
-        </w:rPr>
-        <w:t>で出展したもののみ頒布し、今回の新刊は冬のコミックマーケット103にて頒布する予定でした。しかし、</w:t>
-      </w:r>
-      <w:r>
-        <w:rPr>
-          <w:rFonts w:hint="eastAsia"/>
-        </w:rPr>
-        <w:t>今回文学フリマ東京37に出展できるということで、</w:t>
+        <w:t>出す予定ではありませんでした。夏のコミックマーケット</w:t>
+      </w:r>
+      <w:r>
+        <w:rPr>
+          <w:rFonts w:hint="eastAsia"/>
+        </w:rPr>
+        <w:t>１０２</w:t>
+      </w:r>
+      <w:r>
+        <w:rPr>
+          <w:rFonts w:hint="eastAsia"/>
+        </w:rPr>
+        <w:t>で出展したもののみ頒布し、今回の新刊は冬のコミックマーケット</w:t>
+      </w:r>
+      <w:r>
+        <w:rPr>
+          <w:rFonts w:hint="eastAsia"/>
+        </w:rPr>
+        <w:t>１０３</w:t>
+      </w:r>
+      <w:r>
+        <w:rPr>
+          <w:rFonts w:hint="eastAsia"/>
+        </w:rPr>
+        <w:t>にて頒布する予定でした。しかし、</w:t>
+      </w:r>
+      <w:r>
+        <w:rPr>
+          <w:rFonts w:hint="eastAsia"/>
+        </w:rPr>
+        <w:t>今回文学フリマ東京</w:t>
+      </w:r>
+      <w:r>
+        <w:rPr>
+          <w:rFonts w:hint="eastAsia"/>
+        </w:rPr>
+        <w:t>３７</w:t>
+      </w:r>
+      <w:r>
+        <w:rPr>
+          <w:rFonts w:hint="eastAsia"/>
+        </w:rPr>
+        <w:t>に出展できるということで、</w:t>
       </w:r>
       <w:r>
         <w:rPr>
@@ -132,14 +216,12 @@
         </w:rPr>
         <w:t>私は、普段</w:t>
       </w:r>
-      <w:proofErr w:type="spellStart"/>
-      <w:r>
-        <w:rPr>
-          <w:rFonts w:hint="eastAsia"/>
-        </w:rPr>
-        <w:t>VRChat</w:t>
-      </w:r>
-      <w:proofErr w:type="spellEnd"/>
+      <w:r>
+        <w:rPr>
+          <w:rFonts w:hint="eastAsia"/>
+        </w:rPr>
+        <w:t>ＶＲＣｈａｔ</w:t>
+      </w:r>
       <w:r>
         <w:rPr>
           <w:rFonts w:hint="eastAsia"/>
@@ -196,7 +278,19 @@
         <w:rPr>
           <w:rFonts w:hint="eastAsia"/>
         </w:rPr>
-        <w:t>したワールドに出会い、現地を30回以上も訪れ、</w:t>
+        <w:t>したワールドに出会い、現地を</w:t>
+      </w:r>
+      <w:r>
+        <w:rPr>
+          <w:rFonts w:hint="eastAsia"/>
+        </w:rPr>
+        <w:t>３０</w:t>
+      </w:r>
+      <w:r>
+        <w:rPr>
+          <w:rFonts w:hint="eastAsia"/>
+        </w:rPr>
+        <w:t>回以上も訪れ、</w:t>
       </w:r>
       <w:r>
         <w:rPr>
@@ -342,7 +436,19 @@
         <w:rPr>
           <w:rFonts w:hint="eastAsia"/>
         </w:rPr>
-        <w:t>これからの執筆活動をより豊かなものにして行きたいと思っております。次回の文学フリマ東京38においては、</w:t>
+        <w:t>これからの執筆活動をより豊かなものにして行きたいと思っております。次回の文学フリマ東京</w:t>
+      </w:r>
+      <w:r>
+        <w:rPr>
+          <w:rFonts w:hint="eastAsia"/>
+        </w:rPr>
+        <w:t>３８</w:t>
+      </w:r>
+      <w:r>
+        <w:rPr>
+          <w:rFonts w:hint="eastAsia"/>
+        </w:rPr>
+        <w:t>においては、</w:t>
       </w:r>
       <w:r>
         <w:rPr>
@@ -390,19 +496,175 @@
         <w:rPr>
           <w:rFonts w:hint="eastAsia"/>
         </w:rPr>
-        <w:t>今後、私は12月17日(日)の</w:t>
-      </w:r>
-      <w:r>
-        <w:rPr>
-          <w:rFonts w:hint="eastAsia"/>
-        </w:rPr>
-        <w:t>バーチャルマーケットリアル、そして12月30日(土)のコミックマーケット103</w:t>
-      </w:r>
-      <w:r>
-        <w:rPr>
-          <w:rFonts w:hint="eastAsia"/>
-        </w:rPr>
-        <w:t>、来年5月19日(土)の文学フリマ東京38</w:t>
+        <w:t>今後、私は</w:t>
+      </w:r>
+      <w:r>
+        <w:rPr>
+          <w:rFonts w:hint="eastAsia"/>
+        </w:rPr>
+        <w:t>１２</w:t>
+      </w:r>
+      <w:r>
+        <w:rPr>
+          <w:rFonts w:hint="eastAsia"/>
+        </w:rPr>
+        <w:t>月</w:t>
+      </w:r>
+      <w:r>
+        <w:rPr>
+          <w:rFonts w:hint="eastAsia"/>
+        </w:rPr>
+        <w:t>１７</w:t>
+      </w:r>
+      <w:r>
+        <w:rPr>
+          <w:rFonts w:hint="eastAsia"/>
+        </w:rPr>
+        <w:t>日</w:t>
+      </w:r>
+      <w:r>
+        <w:rPr>
+          <w:rFonts w:hint="eastAsia"/>
+        </w:rPr>
+        <w:t>（</w:t>
+      </w:r>
+      <w:r>
+        <w:rPr>
+          <w:rFonts w:hint="eastAsia"/>
+        </w:rPr>
+        <w:t>日</w:t>
+      </w:r>
+      <w:r>
+        <w:rPr>
+          <w:rFonts w:hint="eastAsia"/>
+        </w:rPr>
+        <w:t>）</w:t>
+      </w:r>
+      <w:r>
+        <w:rPr>
+          <w:rFonts w:hint="eastAsia"/>
+        </w:rPr>
+        <w:t>の</w:t>
+      </w:r>
+      <w:r>
+        <w:rPr>
+          <w:rFonts w:hint="eastAsia"/>
+        </w:rPr>
+        <w:t>バーチャルマーケットリアル、そして</w:t>
+      </w:r>
+      <w:r>
+        <w:rPr>
+          <w:rFonts w:hint="eastAsia"/>
+        </w:rPr>
+        <w:t>１２</w:t>
+      </w:r>
+      <w:r>
+        <w:rPr>
+          <w:rFonts w:hint="eastAsia"/>
+        </w:rPr>
+        <w:t>月</w:t>
+      </w:r>
+      <w:r>
+        <w:rPr>
+          <w:rFonts w:hint="eastAsia"/>
+        </w:rPr>
+        <w:t>３０</w:t>
+      </w:r>
+      <w:r>
+        <w:rPr>
+          <w:rFonts w:hint="eastAsia"/>
+        </w:rPr>
+        <w:t>日</w:t>
+      </w:r>
+      <w:r>
+        <w:rPr>
+          <w:rFonts w:hint="eastAsia"/>
+        </w:rPr>
+        <w:t>（</w:t>
+      </w:r>
+      <w:r>
+        <w:rPr>
+          <w:rFonts w:hint="eastAsia"/>
+        </w:rPr>
+        <w:t>土</w:t>
+      </w:r>
+      <w:r>
+        <w:rPr>
+          <w:rFonts w:hint="eastAsia"/>
+        </w:rPr>
+        <w:t>）</w:t>
+      </w:r>
+      <w:r>
+        <w:rPr>
+          <w:rFonts w:hint="eastAsia"/>
+        </w:rPr>
+        <w:t>のコミックマーケット</w:t>
+      </w:r>
+      <w:r>
+        <w:rPr>
+          <w:rFonts w:hint="eastAsia"/>
+        </w:rPr>
+        <w:t>１０３</w:t>
+      </w:r>
+      <w:r>
+        <w:rPr>
+          <w:rFonts w:hint="eastAsia"/>
+        </w:rPr>
+        <w:t>、来年</w:t>
+      </w:r>
+      <w:r>
+        <w:rPr>
+          <w:rFonts w:hint="eastAsia"/>
+        </w:rPr>
+        <w:t>５</w:t>
+      </w:r>
+      <w:r>
+        <w:rPr>
+          <w:rFonts w:hint="eastAsia"/>
+        </w:rPr>
+        <w:t>月</w:t>
+      </w:r>
+      <w:r>
+        <w:rPr>
+          <w:rFonts w:hint="eastAsia"/>
+        </w:rPr>
+        <w:t>１９</w:t>
+      </w:r>
+      <w:r>
+        <w:rPr>
+          <w:rFonts w:hint="eastAsia"/>
+        </w:rPr>
+        <w:t>日</w:t>
+      </w:r>
+      <w:r>
+        <w:rPr>
+          <w:rFonts w:hint="eastAsia"/>
+        </w:rPr>
+        <w:t>（</w:t>
+      </w:r>
+      <w:r>
+        <w:rPr>
+          <w:rFonts w:hint="eastAsia"/>
+        </w:rPr>
+        <w:t>土</w:t>
+      </w:r>
+      <w:r>
+        <w:rPr>
+          <w:rFonts w:hint="eastAsia"/>
+        </w:rPr>
+        <w:t>）</w:t>
+      </w:r>
+      <w:r>
+        <w:rPr>
+          <w:rFonts w:hint="eastAsia"/>
+        </w:rPr>
+        <w:t>の文学フリマ東京</w:t>
+      </w:r>
+      <w:r>
+        <w:rPr>
+          <w:rFonts w:hint="eastAsia"/>
+        </w:rPr>
+        <w:t>３８</w:t>
       </w:r>
       <w:r>
         <w:rPr>
@@ -489,7 +751,7 @@
 </file>
 
 <file path=word/endnotes.xml><?xml version="1.0" encoding="utf-8"?>
-<w:endnotes xmlns:wpc="http://schemas.microsoft.com/office/word/2010/wordprocessingCanvas" xmlns:cx="http://schemas.microsoft.com/office/drawing/2014/chartex" xmlns:cx1="http://schemas.microsoft.com/office/drawing/2015/9/8/chartex" xmlns:cx2="http://schemas.microsoft.com/office/drawing/2015/10/21/chartex" xmlns:cx3="http://schemas.microsoft.com/office/drawing/2016/5/9/chartex" xmlns:cx4="http://schemas.microsoft.com/office/drawing/2016/5/10/chartex" xmlns:cx5="http://schemas.microsoft.com/office/drawing/2016/5/11/chartex" xmlns:cx6="http://schemas.microsoft.com/office/drawing/2016/5/12/chartex" xmlns:cx7="http://schemas.microsoft.com/office/drawing/2016/5/13/chartex" xmlns:cx8="http://schemas.microsoft.com/office/drawing/2016/5/14/chartex" xmlns:mc="http://schemas.openxmlformats.org/markup-compatibility/2006" xmlns:aink="http://schemas.microsoft.com/office/drawing/2016/ink" xmlns:am3d="http://schemas.microsoft.com/office/drawing/2017/model3d" xmlns:o="urn:schemas-microsoft-com:office:office" xmlns:oel="http://schemas.microsoft.com/office/2019/extlst" xmlns:r="http://schemas.openxmlformats.org/officeDocument/2006/relationships" xmlns:m="http://schemas.openxmlformats.org/officeDocument/2006/math" xmlns:v="urn:schemas-microsoft-com:vml" xmlns:wp14="http://schemas.microsoft.com/office/word/2010/wordprocessingDrawing" xmlns:wp="http://schemas.openxmlformats.org/drawingml/2006/wordprocessingDrawing" xmlns:w10="urn:schemas-microsoft-com:office:word" xmlns:w="http://schemas.openxmlformats.org/wordprocessingml/2006/main" xmlns:w14="http://schemas.microsoft.com/office/word/2010/wordml" xmlns:w15="http://schemas.microsoft.com/office/word/2012/wordml" xmlns:w16cex="http://schemas.microsoft.com/office/word/2018/wordml/cex" xmlns:w16cid="http://schemas.microsoft.com/office/word/2016/wordml/cid" xmlns:w16="http://schemas.microsoft.com/office/word/2018/wordml" xmlns:w16sdtdh="http://schemas.microsoft.com/office/word/2020/wordml/sdtdatahash" xmlns:w16se="http://schemas.microsoft.com/office/word/2015/wordml/symex" xmlns:wpg="http://schemas.microsoft.com/office/word/2010/wordprocessingGroup" xmlns:wpi="http://schemas.microsoft.com/office/word/2010/wordprocessingInk" xmlns:wne="http://schemas.microsoft.com/office/word/2006/wordml" xmlns:wps="http://schemas.microsoft.com/office/word/2010/wordprocessingShape" mc:Ignorable="w14 w15 w16se w16cid w16 w16cex w16sdtdh wp14">
+<w:endnotes xmlns:wpc="http://schemas.microsoft.com/office/word/2010/wordprocessingCanvas" xmlns:cx="http://schemas.microsoft.com/office/drawing/2014/chartex" xmlns:cx1="http://schemas.microsoft.com/office/drawing/2015/9/8/chartex" xmlns:cx2="http://schemas.microsoft.com/office/drawing/2015/10/21/chartex" xmlns:cx3="http://schemas.microsoft.com/office/drawing/2016/5/9/chartex" xmlns:cx4="http://schemas.microsoft.com/office/drawing/2016/5/10/chartex" xmlns:cx5="http://schemas.microsoft.com/office/drawing/2016/5/11/chartex" xmlns:cx6="http://schemas.microsoft.com/office/drawing/2016/5/12/chartex" xmlns:cx7="http://schemas.microsoft.com/office/drawing/2016/5/13/chartex" xmlns:cx8="http://schemas.microsoft.com/office/drawing/2016/5/14/chartex" xmlns:mc="http://schemas.openxmlformats.org/markup-compatibility/2006" xmlns:aink="http://schemas.microsoft.com/office/drawing/2016/ink" xmlns:am3d="http://schemas.microsoft.com/office/drawing/2017/model3d" xmlns:o="urn:schemas-microsoft-com:office:office" xmlns:oel="http://schemas.microsoft.com/office/2019/extlst" xmlns:r="http://schemas.openxmlformats.org/officeDocument/2006/relationships" xmlns:m="http://schemas.openxmlformats.org/officeDocument/2006/math" xmlns:v="urn:schemas-microsoft-com:vml" xmlns:wp14="http://schemas.microsoft.com/office/word/2010/wordprocessingDrawing" xmlns:wp="http://schemas.openxmlformats.org/drawingml/2006/wordprocessingDrawing" xmlns:w10="urn:schemas-microsoft-com:office:word" xmlns:w="http://schemas.openxmlformats.org/wordprocessingml/2006/main" xmlns:w14="http://schemas.microsoft.com/office/word/2010/wordml" xmlns:w15="http://schemas.microsoft.com/office/word/2012/wordml" xmlns:w16cex="http://schemas.microsoft.com/office/word/2018/wordml/cex" xmlns:w16cid="http://schemas.microsoft.com/office/word/2016/wordml/cid" xmlns:w16="http://schemas.microsoft.com/office/word/2018/wordml" xmlns:w16du="http://schemas.microsoft.com/office/word/2023/wordml/word16du" xmlns:w16sdtdh="http://schemas.microsoft.com/office/word/2020/wordml/sdtdatahash" xmlns:w16se="http://schemas.microsoft.com/office/word/2015/wordml/symex" xmlns:wpg="http://schemas.microsoft.com/office/word/2010/wordprocessingGroup" xmlns:wpi="http://schemas.microsoft.com/office/word/2010/wordprocessingInk" xmlns:wne="http://schemas.microsoft.com/office/word/2006/wordml" xmlns:wps="http://schemas.microsoft.com/office/word/2010/wordprocessingShape" mc:Ignorable="w14 w15 w16se w16cid w16 w16cex w16sdtdh w16du wp14">
   <w:endnote w:type="separator" w:id="-1">
     <w:p>
       <w:pPr>
@@ -514,7 +776,7 @@
 </file>
 
 <file path=word/footnotes.xml><?xml version="1.0" encoding="utf-8"?>
-<w:footnotes xmlns:wpc="http://schemas.microsoft.com/office/word/2010/wordprocessingCanvas" xmlns:cx="http://schemas.microsoft.com/office/drawing/2014/chartex" xmlns:cx1="http://schemas.microsoft.com/office/drawing/2015/9/8/chartex" xmlns:cx2="http://schemas.microsoft.com/office/drawing/2015/10/21/chartex" xmlns:cx3="http://schemas.microsoft.com/office/drawing/2016/5/9/chartex" xmlns:cx4="http://schemas.microsoft.com/office/drawing/2016/5/10/chartex" xmlns:cx5="http://schemas.microsoft.com/office/drawing/2016/5/11/chartex" xmlns:cx6="http://schemas.microsoft.com/office/drawing/2016/5/12/chartex" xmlns:cx7="http://schemas.microsoft.com/office/drawing/2016/5/13/chartex" xmlns:cx8="http://schemas.microsoft.com/office/drawing/2016/5/14/chartex" xmlns:mc="http://schemas.openxmlformats.org/markup-compatibility/2006" xmlns:aink="http://schemas.microsoft.com/office/drawing/2016/ink" xmlns:am3d="http://schemas.microsoft.com/office/drawing/2017/model3d" xmlns:o="urn:schemas-microsoft-com:office:office" xmlns:oel="http://schemas.microsoft.com/office/2019/extlst" xmlns:r="http://schemas.openxmlformats.org/officeDocument/2006/relationships" xmlns:m="http://schemas.openxmlformats.org/officeDocument/2006/math" xmlns:v="urn:schemas-microsoft-com:vml" xmlns:wp14="http://schemas.microsoft.com/office/word/2010/wordprocessingDrawing" xmlns:wp="http://schemas.openxmlformats.org/drawingml/2006/wordprocessingDrawing" xmlns:w10="urn:schemas-microsoft-com:office:word" xmlns:w="http://schemas.openxmlformats.org/wordprocessingml/2006/main" xmlns:w14="http://schemas.microsoft.com/office/word/2010/wordml" xmlns:w15="http://schemas.microsoft.com/office/word/2012/wordml" xmlns:w16cex="http://schemas.microsoft.com/office/word/2018/wordml/cex" xmlns:w16cid="http://schemas.microsoft.com/office/word/2016/wordml/cid" xmlns:w16="http://schemas.microsoft.com/office/word/2018/wordml" xmlns:w16sdtdh="http://schemas.microsoft.com/office/word/2020/wordml/sdtdatahash" xmlns:w16se="http://schemas.microsoft.com/office/word/2015/wordml/symex" xmlns:wpg="http://schemas.microsoft.com/office/word/2010/wordprocessingGroup" xmlns:wpi="http://schemas.microsoft.com/office/word/2010/wordprocessingInk" xmlns:wne="http://schemas.microsoft.com/office/word/2006/wordml" xmlns:wps="http://schemas.microsoft.com/office/word/2010/wordprocessingShape" mc:Ignorable="w14 w15 w16se w16cid w16 w16cex w16sdtdh wp14">
+<w:footnotes xmlns:wpc="http://schemas.microsoft.com/office/word/2010/wordprocessingCanvas" xmlns:cx="http://schemas.microsoft.com/office/drawing/2014/chartex" xmlns:cx1="http://schemas.microsoft.com/office/drawing/2015/9/8/chartex" xmlns:cx2="http://schemas.microsoft.com/office/drawing/2015/10/21/chartex" xmlns:cx3="http://schemas.microsoft.com/office/drawing/2016/5/9/chartex" xmlns:cx4="http://schemas.microsoft.com/office/drawing/2016/5/10/chartex" xmlns:cx5="http://schemas.microsoft.com/office/drawing/2016/5/11/chartex" xmlns:cx6="http://schemas.microsoft.com/office/drawing/2016/5/12/chartex" xmlns:cx7="http://schemas.microsoft.com/office/drawing/2016/5/13/chartex" xmlns:cx8="http://schemas.microsoft.com/office/drawing/2016/5/14/chartex" xmlns:mc="http://schemas.openxmlformats.org/markup-compatibility/2006" xmlns:aink="http://schemas.microsoft.com/office/drawing/2016/ink" xmlns:am3d="http://schemas.microsoft.com/office/drawing/2017/model3d" xmlns:o="urn:schemas-microsoft-com:office:office" xmlns:oel="http://schemas.microsoft.com/office/2019/extlst" xmlns:r="http://schemas.openxmlformats.org/officeDocument/2006/relationships" xmlns:m="http://schemas.openxmlformats.org/officeDocument/2006/math" xmlns:v="urn:schemas-microsoft-com:vml" xmlns:wp14="http://schemas.microsoft.com/office/word/2010/wordprocessingDrawing" xmlns:wp="http://schemas.openxmlformats.org/drawingml/2006/wordprocessingDrawing" xmlns:w10="urn:schemas-microsoft-com:office:word" xmlns:w="http://schemas.openxmlformats.org/wordprocessingml/2006/main" xmlns:w14="http://schemas.microsoft.com/office/word/2010/wordml" xmlns:w15="http://schemas.microsoft.com/office/word/2012/wordml" xmlns:w16cex="http://schemas.microsoft.com/office/word/2018/wordml/cex" xmlns:w16cid="http://schemas.microsoft.com/office/word/2016/wordml/cid" xmlns:w16="http://schemas.microsoft.com/office/word/2018/wordml" xmlns:w16du="http://schemas.microsoft.com/office/word/2023/wordml/word16du" xmlns:w16sdtdh="http://schemas.microsoft.com/office/word/2020/wordml/sdtdatahash" xmlns:w16se="http://schemas.microsoft.com/office/word/2015/wordml/symex" xmlns:wpg="http://schemas.microsoft.com/office/word/2010/wordprocessingGroup" xmlns:wpi="http://schemas.microsoft.com/office/word/2010/wordprocessingInk" xmlns:wne="http://schemas.microsoft.com/office/word/2006/wordml" xmlns:wps="http://schemas.microsoft.com/office/word/2010/wordprocessingShape" mc:Ignorable="w14 w15 w16se w16cid w16 w16cex w16sdtdh w16du wp14">
   <w:footnote w:type="separator" w:id="-1">
     <w:p>
       <w:pPr>
@@ -539,7 +801,7 @@
 </file>
 
 <file path=word/styles.xml><?xml version="1.0" encoding="utf-8"?>
-<w:styles xmlns:mc="http://schemas.openxmlformats.org/markup-compatibility/2006" xmlns:r="http://schemas.openxmlformats.org/officeDocument/2006/relationships" xmlns:w="http://schemas.openxmlformats.org/wordprocessingml/2006/main" xmlns:w14="http://schemas.microsoft.com/office/word/2010/wordml" xmlns:w15="http://schemas.microsoft.com/office/word/2012/wordml" xmlns:w16cex="http://schemas.microsoft.com/office/word/2018/wordml/cex" xmlns:w16cid="http://schemas.microsoft.com/office/word/2016/wordml/cid" xmlns:w16="http://schemas.microsoft.com/office/word/2018/wordml" xmlns:w16sdtdh="http://schemas.microsoft.com/office/word/2020/wordml/sdtdatahash" xmlns:w16se="http://schemas.microsoft.com/office/word/2015/wordml/symex" mc:Ignorable="w14 w15 w16se w16cid w16 w16cex w16sdtdh">
+<w:styles xmlns:mc="http://schemas.openxmlformats.org/markup-compatibility/2006" xmlns:r="http://schemas.openxmlformats.org/officeDocument/2006/relationships" xmlns:w="http://schemas.openxmlformats.org/wordprocessingml/2006/main" xmlns:w14="http://schemas.microsoft.com/office/word/2010/wordml" xmlns:w15="http://schemas.microsoft.com/office/word/2012/wordml" xmlns:w16cex="http://schemas.microsoft.com/office/word/2018/wordml/cex" xmlns:w16cid="http://schemas.microsoft.com/office/word/2016/wordml/cid" xmlns:w16="http://schemas.microsoft.com/office/word/2018/wordml" xmlns:w16du="http://schemas.microsoft.com/office/word/2023/wordml/word16du" xmlns:w16sdtdh="http://schemas.microsoft.com/office/word/2020/wordml/sdtdatahash" xmlns:w16se="http://schemas.microsoft.com/office/word/2015/wordml/symex" mc:Ignorable="w14 w15 w16se w16cid w16 w16cex w16sdtdh w16du">
   <w:docDefaults>
     <w:rPrDefault>
       <w:rPr>
